--- a/public/SCREEN.docx
+++ b/public/SCREEN.docx
@@ -6,12 +6,14 @@
       <w:pPr>
         <w:rPr>
           <w:noProof/>
+          <w:color w:val="FF0000"/>
           <w:lang w:eastAsia="en-IN"/>
         </w:rPr>
       </w:pPr>
       <w:r>
         <w:rPr>
           <w:noProof/>
+          <w:color w:val="FF0000"/>
           <w:lang w:eastAsia="en-IN"/>
         </w:rPr>
         <w:t>LOGIN</w:t>
@@ -62,7 +64,15 @@
     </w:p>
     <w:p/>
     <w:p>
-      <w:r>
+      <w:pPr>
+        <w:rPr>
+          <w:color w:val="FF0000"/>
+        </w:rPr>
+      </w:pPr>
+      <w:r>
+        <w:rPr>
+          <w:color w:val="FF0000"/>
+        </w:rPr>
         <w:t>REGISTER</w:t>
       </w:r>
     </w:p>
@@ -115,7 +125,15 @@
     <w:p/>
     <w:p/>
     <w:p>
-      <w:r>
+      <w:pPr>
+        <w:rPr>
+          <w:color w:val="FF0000"/>
+        </w:rPr>
+      </w:pPr>
+      <w:r>
+        <w:rPr>
+          <w:color w:val="FF0000"/>
+        </w:rPr>
         <w:lastRenderedPageBreak/>
         <w:t>AFTER LOGIN</w:t>
       </w:r>
@@ -163,8 +181,13 @@
         </w:drawing>
       </w:r>
     </w:p>
-    <w:p>
-      <w:r>
+    <w:p/>
+    <w:p/>
+    <w:p>
+      <w:r>
+        <w:rPr>
+          <w:color w:val="FF0000"/>
+        </w:rPr>
         <w:t>COMPANY MASTER</w:t>
       </w:r>
     </w:p>
@@ -211,8 +234,22 @@
         </w:drawing>
       </w:r>
     </w:p>
-    <w:p>
-      <w:r>
+    <w:p/>
+    <w:p/>
+    <w:p/>
+    <w:p/>
+    <w:p/>
+    <w:p/>
+    <w:p>
+      <w:pPr>
+        <w:rPr>
+          <w:color w:val="FF0000"/>
+        </w:rPr>
+      </w:pPr>
+      <w:r>
+        <w:rPr>
+          <w:color w:val="FF0000"/>
+        </w:rPr>
         <w:t>VALIDATION</w:t>
       </w:r>
     </w:p>
@@ -222,7 +259,6 @@
           <w:noProof/>
           <w:lang w:eastAsia="en-IN"/>
         </w:rPr>
-        <w:lastRenderedPageBreak/>
         <w:drawing>
           <wp:inline distT="0" distB="0" distL="0" distR="0" wp14:anchorId="236A3F0D" wp14:editId="15B085C4">
             <wp:extent cx="5731510" cy="3222625"/>
@@ -260,8 +296,21 @@
         </w:drawing>
       </w:r>
     </w:p>
-    <w:p>
-      <w:r>
+    <w:p/>
+    <w:p>
+      <w:bookmarkStart w:id="0" w:name="_GoBack"/>
+      <w:bookmarkEnd w:id="0"/>
+    </w:p>
+    <w:p>
+      <w:pPr>
+        <w:rPr>
+          <w:color w:val="FF0000"/>
+        </w:rPr>
+      </w:pPr>
+      <w:r>
+        <w:rPr>
+          <w:color w:val="FF0000"/>
+        </w:rPr>
         <w:t>POS</w:t>
       </w:r>
     </w:p>
@@ -272,10 +321,10 @@
           <w:lang w:eastAsia="en-IN"/>
         </w:rPr>
         <w:drawing>
-          <wp:inline distT="0" distB="0" distL="0" distR="0" wp14:anchorId="0626DB9B" wp14:editId="6553AB73">
+          <wp:inline distT="0" distB="0" distL="0" distR="0" wp14:anchorId="77F6968D" wp14:editId="07242862">
             <wp:extent cx="5731510" cy="3222625"/>
             <wp:effectExtent l="0" t="0" r="2540" b="0"/>
-            <wp:docPr id="6" name="Picture 6"/>
+            <wp:docPr id="12" name="Picture 12"/>
             <wp:cNvGraphicFramePr>
               <a:graphicFrameLocks xmlns:a="http://schemas.openxmlformats.org/drawingml/2006/main" noChangeAspect="1"/>
             </wp:cNvGraphicFramePr>
@@ -307,8 +356,304 @@
           </wp:inline>
         </w:drawing>
       </w:r>
-      <w:bookmarkStart w:id="0" w:name="_GoBack"/>
-      <w:bookmarkEnd w:id="0"/>
+      <w:r>
+        <w:rPr>
+          <w:noProof/>
+          <w:lang w:eastAsia="en-IN"/>
+        </w:rPr>
+        <w:t xml:space="preserve"> </w:t>
+      </w:r>
+    </w:p>
+    <w:p/>
+    <w:p/>
+    <w:p/>
+    <w:p/>
+    <w:p/>
+    <w:p/>
+    <w:p/>
+    <w:p>
+      <w:pPr>
+        <w:rPr>
+          <w:color w:val="FF0000"/>
+        </w:rPr>
+      </w:pPr>
+      <w:r>
+        <w:rPr>
+          <w:color w:val="FF0000"/>
+        </w:rPr>
+        <w:t>Branch Master</w:t>
+      </w:r>
+    </w:p>
+    <w:p>
+      <w:r>
+        <w:rPr>
+          <w:noProof/>
+          <w:lang w:eastAsia="en-IN"/>
+        </w:rPr>
+        <w:drawing>
+          <wp:inline distT="0" distB="0" distL="0" distR="0" wp14:anchorId="0F8190BE" wp14:editId="5DBFD7FF">
+            <wp:extent cx="5731510" cy="3222625"/>
+            <wp:effectExtent l="0" t="0" r="2540" b="0"/>
+            <wp:docPr id="7" name="Picture 7"/>
+            <wp:cNvGraphicFramePr>
+              <a:graphicFrameLocks xmlns:a="http://schemas.openxmlformats.org/drawingml/2006/main" noChangeAspect="1"/>
+            </wp:cNvGraphicFramePr>
+            <a:graphic xmlns:a="http://schemas.openxmlformats.org/drawingml/2006/main">
+              <a:graphicData uri="http://schemas.openxmlformats.org/drawingml/2006/picture">
+                <pic:pic xmlns:pic="http://schemas.openxmlformats.org/drawingml/2006/picture">
+                  <pic:nvPicPr>
+                    <pic:cNvPr id="1" name=""/>
+                    <pic:cNvPicPr/>
+                  </pic:nvPicPr>
+                  <pic:blipFill>
+                    <a:blip r:embed="rId10"/>
+                    <a:stretch>
+                      <a:fillRect/>
+                    </a:stretch>
+                  </pic:blipFill>
+                  <pic:spPr>
+                    <a:xfrm>
+                      <a:off x="0" y="0"/>
+                      <a:ext cx="5731510" cy="3222625"/>
+                    </a:xfrm>
+                    <a:prstGeom prst="rect">
+                      <a:avLst/>
+                    </a:prstGeom>
+                  </pic:spPr>
+                </pic:pic>
+              </a:graphicData>
+            </a:graphic>
+          </wp:inline>
+        </w:drawing>
+      </w:r>
+    </w:p>
+    <w:p/>
+    <w:p>
+      <w:r>
+        <w:rPr>
+          <w:color w:val="FF0000"/>
+        </w:rPr>
+        <w:t>Category Master</w:t>
+      </w:r>
+    </w:p>
+    <w:p>
+      <w:r>
+        <w:rPr>
+          <w:noProof/>
+          <w:lang w:eastAsia="en-IN"/>
+        </w:rPr>
+        <w:drawing>
+          <wp:inline distT="0" distB="0" distL="0" distR="0" wp14:anchorId="6E70F87C" wp14:editId="181B40A5">
+            <wp:extent cx="5731510" cy="3222625"/>
+            <wp:effectExtent l="0" t="0" r="2540" b="0"/>
+            <wp:docPr id="8" name="Picture 8"/>
+            <wp:cNvGraphicFramePr>
+              <a:graphicFrameLocks xmlns:a="http://schemas.openxmlformats.org/drawingml/2006/main" noChangeAspect="1"/>
+            </wp:cNvGraphicFramePr>
+            <a:graphic xmlns:a="http://schemas.openxmlformats.org/drawingml/2006/main">
+              <a:graphicData uri="http://schemas.openxmlformats.org/drawingml/2006/picture">
+                <pic:pic xmlns:pic="http://schemas.openxmlformats.org/drawingml/2006/picture">
+                  <pic:nvPicPr>
+                    <pic:cNvPr id="1" name=""/>
+                    <pic:cNvPicPr/>
+                  </pic:nvPicPr>
+                  <pic:blipFill>
+                    <a:blip r:embed="rId11"/>
+                    <a:stretch>
+                      <a:fillRect/>
+                    </a:stretch>
+                  </pic:blipFill>
+                  <pic:spPr>
+                    <a:xfrm>
+                      <a:off x="0" y="0"/>
+                      <a:ext cx="5731510" cy="3222625"/>
+                    </a:xfrm>
+                    <a:prstGeom prst="rect">
+                      <a:avLst/>
+                    </a:prstGeom>
+                  </pic:spPr>
+                </pic:pic>
+              </a:graphicData>
+            </a:graphic>
+          </wp:inline>
+        </w:drawing>
+      </w:r>
+    </w:p>
+    <w:p/>
+    <w:p/>
+    <w:p/>
+    <w:p/>
+    <w:p/>
+    <w:p>
+      <w:pPr>
+        <w:rPr>
+          <w:color w:val="FF0000"/>
+        </w:rPr>
+      </w:pPr>
+      <w:r>
+        <w:rPr>
+          <w:color w:val="FF0000"/>
+        </w:rPr>
+        <w:t>Manufacture Master</w:t>
+      </w:r>
+    </w:p>
+    <w:p>
+      <w:r>
+        <w:rPr>
+          <w:noProof/>
+          <w:lang w:eastAsia="en-IN"/>
+        </w:rPr>
+        <w:drawing>
+          <wp:inline distT="0" distB="0" distL="0" distR="0" wp14:anchorId="54EEBBA1" wp14:editId="113B161E">
+            <wp:extent cx="5731510" cy="3222625"/>
+            <wp:effectExtent l="0" t="0" r="2540" b="0"/>
+            <wp:docPr id="9" name="Picture 9"/>
+            <wp:cNvGraphicFramePr>
+              <a:graphicFrameLocks xmlns:a="http://schemas.openxmlformats.org/drawingml/2006/main" noChangeAspect="1"/>
+            </wp:cNvGraphicFramePr>
+            <a:graphic xmlns:a="http://schemas.openxmlformats.org/drawingml/2006/main">
+              <a:graphicData uri="http://schemas.openxmlformats.org/drawingml/2006/picture">
+                <pic:pic xmlns:pic="http://schemas.openxmlformats.org/drawingml/2006/picture">
+                  <pic:nvPicPr>
+                    <pic:cNvPr id="1" name=""/>
+                    <pic:cNvPicPr/>
+                  </pic:nvPicPr>
+                  <pic:blipFill>
+                    <a:blip r:embed="rId12"/>
+                    <a:stretch>
+                      <a:fillRect/>
+                    </a:stretch>
+                  </pic:blipFill>
+                  <pic:spPr>
+                    <a:xfrm>
+                      <a:off x="0" y="0"/>
+                      <a:ext cx="5731510" cy="3222625"/>
+                    </a:xfrm>
+                    <a:prstGeom prst="rect">
+                      <a:avLst/>
+                    </a:prstGeom>
+                  </pic:spPr>
+                </pic:pic>
+              </a:graphicData>
+            </a:graphic>
+          </wp:inline>
+        </w:drawing>
+      </w:r>
+    </w:p>
+    <w:p/>
+    <w:p>
+      <w:pPr>
+        <w:rPr>
+          <w:color w:val="FF0000"/>
+        </w:rPr>
+      </w:pPr>
+      <w:r>
+        <w:rPr>
+          <w:color w:val="FF0000"/>
+        </w:rPr>
+        <w:t>Payment Master</w:t>
+      </w:r>
+    </w:p>
+    <w:p>
+      <w:r>
+        <w:rPr>
+          <w:noProof/>
+          <w:lang w:eastAsia="en-IN"/>
+        </w:rPr>
+        <w:drawing>
+          <wp:inline distT="0" distB="0" distL="0" distR="0" wp14:anchorId="51FEFC0E" wp14:editId="3A300AD2">
+            <wp:extent cx="5731510" cy="3222625"/>
+            <wp:effectExtent l="0" t="0" r="2540" b="0"/>
+            <wp:docPr id="10" name="Picture 10"/>
+            <wp:cNvGraphicFramePr>
+              <a:graphicFrameLocks xmlns:a="http://schemas.openxmlformats.org/drawingml/2006/main" noChangeAspect="1"/>
+            </wp:cNvGraphicFramePr>
+            <a:graphic xmlns:a="http://schemas.openxmlformats.org/drawingml/2006/main">
+              <a:graphicData uri="http://schemas.openxmlformats.org/drawingml/2006/picture">
+                <pic:pic xmlns:pic="http://schemas.openxmlformats.org/drawingml/2006/picture">
+                  <pic:nvPicPr>
+                    <pic:cNvPr id="1" name=""/>
+                    <pic:cNvPicPr/>
+                  </pic:nvPicPr>
+                  <pic:blipFill>
+                    <a:blip r:embed="rId13"/>
+                    <a:stretch>
+                      <a:fillRect/>
+                    </a:stretch>
+                  </pic:blipFill>
+                  <pic:spPr>
+                    <a:xfrm>
+                      <a:off x="0" y="0"/>
+                      <a:ext cx="5731510" cy="3222625"/>
+                    </a:xfrm>
+                    <a:prstGeom prst="rect">
+                      <a:avLst/>
+                    </a:prstGeom>
+                  </pic:spPr>
+                </pic:pic>
+              </a:graphicData>
+            </a:graphic>
+          </wp:inline>
+        </w:drawing>
+      </w:r>
+    </w:p>
+    <w:p/>
+    <w:p/>
+    <w:p>
+      <w:pPr>
+        <w:rPr>
+          <w:color w:val="FF0000"/>
+        </w:rPr>
+      </w:pPr>
+      <w:r>
+        <w:rPr>
+          <w:color w:val="FF0000"/>
+        </w:rPr>
+        <w:t>Item Master</w:t>
+      </w:r>
+    </w:p>
+    <w:p>
+      <w:r>
+        <w:rPr>
+          <w:noProof/>
+          <w:lang w:eastAsia="en-IN"/>
+        </w:rPr>
+        <w:drawing>
+          <wp:inline distT="0" distB="0" distL="0" distR="0" wp14:anchorId="12B70294" wp14:editId="6255F4B2">
+            <wp:extent cx="5731510" cy="3222625"/>
+            <wp:effectExtent l="0" t="0" r="2540" b="0"/>
+            <wp:docPr id="11" name="Picture 11"/>
+            <wp:cNvGraphicFramePr>
+              <a:graphicFrameLocks xmlns:a="http://schemas.openxmlformats.org/drawingml/2006/main" noChangeAspect="1"/>
+            </wp:cNvGraphicFramePr>
+            <a:graphic xmlns:a="http://schemas.openxmlformats.org/drawingml/2006/main">
+              <a:graphicData uri="http://schemas.openxmlformats.org/drawingml/2006/picture">
+                <pic:pic xmlns:pic="http://schemas.openxmlformats.org/drawingml/2006/picture">
+                  <pic:nvPicPr>
+                    <pic:cNvPr id="1" name=""/>
+                    <pic:cNvPicPr/>
+                  </pic:nvPicPr>
+                  <pic:blipFill>
+                    <a:blip r:embed="rId14"/>
+                    <a:stretch>
+                      <a:fillRect/>
+                    </a:stretch>
+                  </pic:blipFill>
+                  <pic:spPr>
+                    <a:xfrm>
+                      <a:off x="0" y="0"/>
+                      <a:ext cx="5731510" cy="3222625"/>
+                    </a:xfrm>
+                    <a:prstGeom prst="rect">
+                      <a:avLst/>
+                    </a:prstGeom>
+                  </pic:spPr>
+                </pic:pic>
+              </a:graphicData>
+            </a:graphic>
+          </wp:inline>
+        </w:drawing>
+      </w:r>
     </w:p>
     <w:sectPr>
       <w:pgSz w:w="11906" w:h="16838"/>

--- a/public/SCREEN.docx
+++ b/public/SCREEN.docx
@@ -297,10 +297,7 @@
       </w:r>
     </w:p>
     <w:p/>
-    <w:p>
-      <w:bookmarkStart w:id="0" w:name="_GoBack"/>
-      <w:bookmarkEnd w:id="0"/>
-    </w:p>
+    <w:p/>
     <w:p>
       <w:pPr>
         <w:rPr>
@@ -619,10 +616,10 @@
           <w:lang w:eastAsia="en-IN"/>
         </w:rPr>
         <w:drawing>
-          <wp:inline distT="0" distB="0" distL="0" distR="0" wp14:anchorId="12B70294" wp14:editId="6255F4B2">
+          <wp:inline distT="0" distB="0" distL="0" distR="0" wp14:anchorId="37BD0C7F" wp14:editId="59607AF0">
             <wp:extent cx="5731510" cy="3222625"/>
             <wp:effectExtent l="0" t="0" r="2540" b="0"/>
-            <wp:docPr id="11" name="Picture 11"/>
+            <wp:docPr id="6" name="Picture 6"/>
             <wp:cNvGraphicFramePr>
               <a:graphicFrameLocks xmlns:a="http://schemas.openxmlformats.org/drawingml/2006/main" noChangeAspect="1"/>
             </wp:cNvGraphicFramePr>
@@ -655,6 +652,371 @@
         </w:drawing>
       </w:r>
     </w:p>
+    <w:p/>
+    <w:p>
+      <w:r>
+        <w:rPr>
+          <w:noProof/>
+          <w:lang w:eastAsia="en-IN"/>
+        </w:rPr>
+        <w:drawing>
+          <wp:inline distT="0" distB="0" distL="0" distR="0" wp14:anchorId="10D8B111" wp14:editId="470B55BD">
+            <wp:extent cx="5731510" cy="3222625"/>
+            <wp:effectExtent l="0" t="0" r="2540" b="0"/>
+            <wp:docPr id="13" name="Picture 13"/>
+            <wp:cNvGraphicFramePr>
+              <a:graphicFrameLocks xmlns:a="http://schemas.openxmlformats.org/drawingml/2006/main" noChangeAspect="1"/>
+            </wp:cNvGraphicFramePr>
+            <a:graphic xmlns:a="http://schemas.openxmlformats.org/drawingml/2006/main">
+              <a:graphicData uri="http://schemas.openxmlformats.org/drawingml/2006/picture">
+                <pic:pic xmlns:pic="http://schemas.openxmlformats.org/drawingml/2006/picture">
+                  <pic:nvPicPr>
+                    <pic:cNvPr id="1" name=""/>
+                    <pic:cNvPicPr/>
+                  </pic:nvPicPr>
+                  <pic:blipFill>
+                    <a:blip r:embed="rId15"/>
+                    <a:stretch>
+                      <a:fillRect/>
+                    </a:stretch>
+                  </pic:blipFill>
+                  <pic:spPr>
+                    <a:xfrm>
+                      <a:off x="0" y="0"/>
+                      <a:ext cx="5731510" cy="3222625"/>
+                    </a:xfrm>
+                    <a:prstGeom prst="rect">
+                      <a:avLst/>
+                    </a:prstGeom>
+                  </pic:spPr>
+                </pic:pic>
+              </a:graphicData>
+            </a:graphic>
+          </wp:inline>
+        </w:drawing>
+      </w:r>
+    </w:p>
+    <w:p/>
+    <w:p>
+      <w:pPr>
+        <w:rPr>
+          <w:color w:val="FF0000"/>
+        </w:rPr>
+      </w:pPr>
+    </w:p>
+    <w:p>
+      <w:pPr>
+        <w:rPr>
+          <w:color w:val="FF0000"/>
+        </w:rPr>
+      </w:pPr>
+    </w:p>
+    <w:p>
+      <w:pPr>
+        <w:rPr>
+          <w:color w:val="FF0000"/>
+        </w:rPr>
+      </w:pPr>
+    </w:p>
+    <w:p>
+      <w:pPr>
+        <w:rPr>
+          <w:color w:val="FF0000"/>
+        </w:rPr>
+      </w:pPr>
+      <w:r>
+        <w:rPr>
+          <w:color w:val="FF0000"/>
+        </w:rPr>
+        <w:lastRenderedPageBreak/>
+        <w:t>VENDOR MASTER</w:t>
+      </w:r>
+    </w:p>
+    <w:p>
+      <w:pPr>
+        <w:rPr>
+          <w:color w:val="FF0000"/>
+        </w:rPr>
+      </w:pPr>
+      <w:r>
+        <w:rPr>
+          <w:noProof/>
+          <w:lang w:eastAsia="en-IN"/>
+        </w:rPr>
+        <w:drawing>
+          <wp:inline distT="0" distB="0" distL="0" distR="0" wp14:anchorId="1DC3D28D" wp14:editId="4FF22478">
+            <wp:extent cx="5731510" cy="3222625"/>
+            <wp:effectExtent l="0" t="0" r="2540" b="0"/>
+            <wp:docPr id="14" name="Picture 14"/>
+            <wp:cNvGraphicFramePr>
+              <a:graphicFrameLocks xmlns:a="http://schemas.openxmlformats.org/drawingml/2006/main" noChangeAspect="1"/>
+            </wp:cNvGraphicFramePr>
+            <a:graphic xmlns:a="http://schemas.openxmlformats.org/drawingml/2006/main">
+              <a:graphicData uri="http://schemas.openxmlformats.org/drawingml/2006/picture">
+                <pic:pic xmlns:pic="http://schemas.openxmlformats.org/drawingml/2006/picture">
+                  <pic:nvPicPr>
+                    <pic:cNvPr id="1" name=""/>
+                    <pic:cNvPicPr/>
+                  </pic:nvPicPr>
+                  <pic:blipFill>
+                    <a:blip r:embed="rId16"/>
+                    <a:stretch>
+                      <a:fillRect/>
+                    </a:stretch>
+                  </pic:blipFill>
+                  <pic:spPr>
+                    <a:xfrm>
+                      <a:off x="0" y="0"/>
+                      <a:ext cx="5731510" cy="3222625"/>
+                    </a:xfrm>
+                    <a:prstGeom prst="rect">
+                      <a:avLst/>
+                    </a:prstGeom>
+                  </pic:spPr>
+                </pic:pic>
+              </a:graphicData>
+            </a:graphic>
+          </wp:inline>
+        </w:drawing>
+      </w:r>
+    </w:p>
+    <w:p>
+      <w:pPr>
+        <w:rPr>
+          <w:color w:val="FF0000"/>
+        </w:rPr>
+      </w:pPr>
+    </w:p>
+    <w:p>
+      <w:pPr>
+        <w:rPr>
+          <w:color w:val="FF0000"/>
+        </w:rPr>
+      </w:pPr>
+      <w:r>
+        <w:rPr>
+          <w:color w:val="FF0000"/>
+        </w:rPr>
+        <w:t>CUSTOMER MASTER</w:t>
+      </w:r>
+    </w:p>
+    <w:p>
+      <w:pPr>
+        <w:rPr>
+          <w:color w:val="FF0000"/>
+        </w:rPr>
+      </w:pPr>
+      <w:r>
+        <w:rPr>
+          <w:noProof/>
+          <w:lang w:eastAsia="en-IN"/>
+        </w:rPr>
+        <w:drawing>
+          <wp:inline distT="0" distB="0" distL="0" distR="0" wp14:anchorId="1DDB303A" wp14:editId="102BE0AE">
+            <wp:extent cx="5731510" cy="3222625"/>
+            <wp:effectExtent l="0" t="0" r="2540" b="0"/>
+            <wp:docPr id="15" name="Picture 15"/>
+            <wp:cNvGraphicFramePr>
+              <a:graphicFrameLocks xmlns:a="http://schemas.openxmlformats.org/drawingml/2006/main" noChangeAspect="1"/>
+            </wp:cNvGraphicFramePr>
+            <a:graphic xmlns:a="http://schemas.openxmlformats.org/drawingml/2006/main">
+              <a:graphicData uri="http://schemas.openxmlformats.org/drawingml/2006/picture">
+                <pic:pic xmlns:pic="http://schemas.openxmlformats.org/drawingml/2006/picture">
+                  <pic:nvPicPr>
+                    <pic:cNvPr id="1" name=""/>
+                    <pic:cNvPicPr/>
+                  </pic:nvPicPr>
+                  <pic:blipFill>
+                    <a:blip r:embed="rId17"/>
+                    <a:stretch>
+                      <a:fillRect/>
+                    </a:stretch>
+                  </pic:blipFill>
+                  <pic:spPr>
+                    <a:xfrm>
+                      <a:off x="0" y="0"/>
+                      <a:ext cx="5731510" cy="3222625"/>
+                    </a:xfrm>
+                    <a:prstGeom prst="rect">
+                      <a:avLst/>
+                    </a:prstGeom>
+                  </pic:spPr>
+                </pic:pic>
+              </a:graphicData>
+            </a:graphic>
+          </wp:inline>
+        </w:drawing>
+      </w:r>
+    </w:p>
+    <w:p>
+      <w:pPr>
+        <w:rPr>
+          <w:color w:val="FF0000"/>
+        </w:rPr>
+      </w:pPr>
+    </w:p>
+    <w:p>
+      <w:pPr>
+        <w:rPr>
+          <w:color w:val="FF0000"/>
+        </w:rPr>
+      </w:pPr>
+    </w:p>
+    <w:p>
+      <w:pPr>
+        <w:rPr>
+          <w:color w:val="FF0000"/>
+        </w:rPr>
+      </w:pPr>
+    </w:p>
+    <w:p>
+      <w:pPr>
+        <w:rPr>
+          <w:color w:val="FF0000"/>
+        </w:rPr>
+      </w:pPr>
+    </w:p>
+    <w:p>
+      <w:pPr>
+        <w:rPr>
+          <w:color w:val="FF0000"/>
+        </w:rPr>
+      </w:pPr>
+    </w:p>
+    <w:p>
+      <w:pPr>
+        <w:rPr>
+          <w:color w:val="FF0000"/>
+        </w:rPr>
+      </w:pPr>
+      <w:r>
+        <w:rPr>
+          <w:color w:val="FF0000"/>
+        </w:rPr>
+        <w:lastRenderedPageBreak/>
+        <w:t>USER MASTER</w:t>
+      </w:r>
+    </w:p>
+    <w:p>
+      <w:pPr>
+        <w:rPr>
+          <w:color w:val="FF0000"/>
+        </w:rPr>
+      </w:pPr>
+      <w:r>
+        <w:rPr>
+          <w:noProof/>
+          <w:lang w:eastAsia="en-IN"/>
+        </w:rPr>
+        <w:drawing>
+          <wp:inline distT="0" distB="0" distL="0" distR="0" wp14:anchorId="07303CDC" wp14:editId="3B740707">
+            <wp:extent cx="5731510" cy="3222625"/>
+            <wp:effectExtent l="0" t="0" r="2540" b="0"/>
+            <wp:docPr id="16" name="Picture 16"/>
+            <wp:cNvGraphicFramePr>
+              <a:graphicFrameLocks xmlns:a="http://schemas.openxmlformats.org/drawingml/2006/main" noChangeAspect="1"/>
+            </wp:cNvGraphicFramePr>
+            <a:graphic xmlns:a="http://schemas.openxmlformats.org/drawingml/2006/main">
+              <a:graphicData uri="http://schemas.openxmlformats.org/drawingml/2006/picture">
+                <pic:pic xmlns:pic="http://schemas.openxmlformats.org/drawingml/2006/picture">
+                  <pic:nvPicPr>
+                    <pic:cNvPr id="1" name=""/>
+                    <pic:cNvPicPr/>
+                  </pic:nvPicPr>
+                  <pic:blipFill>
+                    <a:blip r:embed="rId18"/>
+                    <a:stretch>
+                      <a:fillRect/>
+                    </a:stretch>
+                  </pic:blipFill>
+                  <pic:spPr>
+                    <a:xfrm>
+                      <a:off x="0" y="0"/>
+                      <a:ext cx="5731510" cy="3222625"/>
+                    </a:xfrm>
+                    <a:prstGeom prst="rect">
+                      <a:avLst/>
+                    </a:prstGeom>
+                  </pic:spPr>
+                </pic:pic>
+              </a:graphicData>
+            </a:graphic>
+          </wp:inline>
+        </w:drawing>
+      </w:r>
+    </w:p>
+    <w:p>
+      <w:pPr>
+        <w:rPr>
+          <w:color w:val="FF0000"/>
+        </w:rPr>
+      </w:pPr>
+    </w:p>
+    <w:p>
+      <w:pPr>
+        <w:rPr>
+          <w:color w:val="FF0000"/>
+        </w:rPr>
+      </w:pPr>
+      <w:r>
+        <w:rPr>
+          <w:color w:val="FF0000"/>
+        </w:rPr>
+        <w:t>TAX MASTER</w:t>
+      </w:r>
+    </w:p>
+    <w:p>
+      <w:pPr>
+        <w:rPr>
+          <w:color w:val="FF0000"/>
+        </w:rPr>
+      </w:pPr>
+      <w:r>
+        <w:rPr>
+          <w:noProof/>
+          <w:lang w:eastAsia="en-IN"/>
+        </w:rPr>
+        <w:drawing>
+          <wp:inline distT="0" distB="0" distL="0" distR="0" wp14:anchorId="2DFED969" wp14:editId="5C3E2BF5">
+            <wp:extent cx="5731510" cy="3222625"/>
+            <wp:effectExtent l="0" t="0" r="2540" b="0"/>
+            <wp:docPr id="17" name="Picture 17"/>
+            <wp:cNvGraphicFramePr>
+              <a:graphicFrameLocks xmlns:a="http://schemas.openxmlformats.org/drawingml/2006/main" noChangeAspect="1"/>
+            </wp:cNvGraphicFramePr>
+            <a:graphic xmlns:a="http://schemas.openxmlformats.org/drawingml/2006/main">
+              <a:graphicData uri="http://schemas.openxmlformats.org/drawingml/2006/picture">
+                <pic:pic xmlns:pic="http://schemas.openxmlformats.org/drawingml/2006/picture">
+                  <pic:nvPicPr>
+                    <pic:cNvPr id="1" name=""/>
+                    <pic:cNvPicPr/>
+                  </pic:nvPicPr>
+                  <pic:blipFill>
+                    <a:blip r:embed="rId19"/>
+                    <a:stretch>
+                      <a:fillRect/>
+                    </a:stretch>
+                  </pic:blipFill>
+                  <pic:spPr>
+                    <a:xfrm>
+                      <a:off x="0" y="0"/>
+                      <a:ext cx="5731510" cy="3222625"/>
+                    </a:xfrm>
+                    <a:prstGeom prst="rect">
+                      <a:avLst/>
+                    </a:prstGeom>
+                  </pic:spPr>
+                </pic:pic>
+              </a:graphicData>
+            </a:graphic>
+          </wp:inline>
+        </w:drawing>
+      </w:r>
+      <w:bookmarkStart w:id="0" w:name="_GoBack"/>
+      <w:bookmarkEnd w:id="0"/>
+    </w:p>
+    <w:p/>
+    <w:p/>
     <w:sectPr>
       <w:pgSz w:w="11906" w:h="16838"/>
       <w:pgMar w:top="1440" w:right="1440" w:bottom="1440" w:left="1440" w:header="708" w:footer="708" w:gutter="0"/>
